--- a/_Misc/TIMEKEEPING APP INFO.docx
+++ b/_Misc/TIMEKEEPING APP INFO.docx
@@ -3125,6 +3125,7 @@
       </w:pPr>
       <w:bookmarkStart w:id="15" w:name="_Toc161664505"/>
       <w:r>
+        <w:lastRenderedPageBreak/>
         <w:t>FIELD MANAGEMENT</w:t>
       </w:r>
       <w:bookmarkEnd w:id="15"/>
@@ -3139,6 +3140,48 @@
       </w:r>
     </w:p>
     <w:p>
+      <w:r>
+        <w:rPr>
+          <w:noProof/>
+        </w:rPr>
+        <w:drawing>
+          <wp:inline distT="0" distB="0" distL="0" distR="0" wp14:anchorId="778F8CA0" wp14:editId="23BEBAC6">
+            <wp:extent cx="5943600" cy="2882900"/>
+            <wp:effectExtent l="0" t="0" r="0" b="0"/>
+            <wp:docPr id="759488759" name="Picture 1"/>
+            <wp:cNvGraphicFramePr>
+              <a:graphicFrameLocks xmlns:a="http://schemas.openxmlformats.org/drawingml/2006/main" noChangeAspect="1"/>
+            </wp:cNvGraphicFramePr>
+            <a:graphic xmlns:a="http://schemas.openxmlformats.org/drawingml/2006/main">
+              <a:graphicData uri="http://schemas.openxmlformats.org/drawingml/2006/picture">
+                <pic:pic xmlns:pic="http://schemas.openxmlformats.org/drawingml/2006/picture">
+                  <pic:nvPicPr>
+                    <pic:cNvPr id="759488759" name=""/>
+                    <pic:cNvPicPr/>
+                  </pic:nvPicPr>
+                  <pic:blipFill>
+                    <a:blip r:embed="rId8"/>
+                    <a:stretch>
+                      <a:fillRect/>
+                    </a:stretch>
+                  </pic:blipFill>
+                  <pic:spPr>
+                    <a:xfrm>
+                      <a:off x="0" y="0"/>
+                      <a:ext cx="5943600" cy="2882900"/>
+                    </a:xfrm>
+                    <a:prstGeom prst="rect">
+                      <a:avLst/>
+                    </a:prstGeom>
+                  </pic:spPr>
+                </pic:pic>
+              </a:graphicData>
+            </a:graphic>
+          </wp:inline>
+        </w:drawing>
+      </w:r>
+    </w:p>
+    <w:p>
       <w:pPr>
         <w:pStyle w:val="ListParagraph"/>
         <w:numPr>
@@ -3312,7 +3355,6 @@
         </w:numPr>
       </w:pPr>
       <w:r>
-        <w:lastRenderedPageBreak/>
         <w:t>Status</w:t>
       </w:r>
     </w:p>
@@ -3407,6 +3449,7 @@
         </w:numPr>
       </w:pPr>
       <w:r>
+        <w:lastRenderedPageBreak/>
         <w:t>Name</w:t>
       </w:r>
     </w:p>
@@ -3815,7 +3858,6 @@
         </w:numPr>
       </w:pPr>
       <w:r>
-        <w:lastRenderedPageBreak/>
         <w:t>Night Differential 1-10</w:t>
       </w:r>
     </w:p>
@@ -3874,7 +3916,47 @@
         <w:ind w:firstLine="720"/>
       </w:pPr>
       <w:r>
+        <w:lastRenderedPageBreak/>
         <w:t>Positions</w:t>
+      </w:r>
+    </w:p>
+    <w:p>
+      <w:r>
+        <w:drawing>
+          <wp:inline distT="0" distB="0" distL="0" distR="0" wp14:anchorId="2897B9AE" wp14:editId="2222BF3D">
+            <wp:extent cx="5943600" cy="2868930"/>
+            <wp:effectExtent l="0" t="0" r="0" b="7620"/>
+            <wp:docPr id="1065957260" name="Picture 1"/>
+            <wp:cNvGraphicFramePr>
+              <a:graphicFrameLocks xmlns:a="http://schemas.openxmlformats.org/drawingml/2006/main" noChangeAspect="1"/>
+            </wp:cNvGraphicFramePr>
+            <a:graphic xmlns:a="http://schemas.openxmlformats.org/drawingml/2006/main">
+              <a:graphicData uri="http://schemas.openxmlformats.org/drawingml/2006/picture">
+                <pic:pic xmlns:pic="http://schemas.openxmlformats.org/drawingml/2006/picture">
+                  <pic:nvPicPr>
+                    <pic:cNvPr id="1065957260" name=""/>
+                    <pic:cNvPicPr/>
+                  </pic:nvPicPr>
+                  <pic:blipFill>
+                    <a:blip r:embed="rId9"/>
+                    <a:stretch>
+                      <a:fillRect/>
+                    </a:stretch>
+                  </pic:blipFill>
+                  <pic:spPr>
+                    <a:xfrm>
+                      <a:off x="0" y="0"/>
+                      <a:ext cx="5943600" cy="2868930"/>
+                    </a:xfrm>
+                    <a:prstGeom prst="rect">
+                      <a:avLst/>
+                    </a:prstGeom>
+                  </pic:spPr>
+                </pic:pic>
+              </a:graphicData>
+            </a:graphic>
+          </wp:inline>
+        </w:drawing>
       </w:r>
     </w:p>
     <w:p>
@@ -4170,12 +4252,14 @@
         <w:ind w:firstLine="720"/>
       </w:pPr>
       <w:r>
-        <w:lastRenderedPageBreak/>
         <w:t>Satellite Locations</w:t>
       </w:r>
     </w:p>
     <w:p>
       <w:r>
+        <w:rPr>
+          <w:noProof/>
+        </w:rPr>
         <w:drawing>
           <wp:inline distT="0" distB="0" distL="0" distR="0" wp14:anchorId="17CA5A84" wp14:editId="2F0C560D">
             <wp:extent cx="5943600" cy="2893695"/>
@@ -4192,7 +4276,7 @@
                     <pic:cNvPicPr/>
                   </pic:nvPicPr>
                   <pic:blipFill>
-                    <a:blip r:embed="rId8"/>
+                    <a:blip r:embed="rId10"/>
                     <a:stretch>
                       <a:fillRect/>
                     </a:stretch>
@@ -4230,7 +4314,7 @@
         <w:pStyle w:val="ListParagraph"/>
         <w:numPr>
           <w:ilvl w:val="0"/>
-          <w:numId w:val="21"/>
+          <w:numId w:val="43"/>
         </w:numPr>
       </w:pPr>
       <w:r>
@@ -4242,7 +4326,7 @@
         <w:pStyle w:val="ListParagraph"/>
         <w:numPr>
           <w:ilvl w:val="0"/>
-          <w:numId w:val="21"/>
+          <w:numId w:val="43"/>
         </w:numPr>
       </w:pPr>
       <w:r>
@@ -4254,7 +4338,7 @@
         <w:pStyle w:val="ListParagraph"/>
         <w:numPr>
           <w:ilvl w:val="0"/>
-          <w:numId w:val="21"/>
+          <w:numId w:val="43"/>
         </w:numPr>
       </w:pPr>
       <w:r>
@@ -4266,7 +4350,7 @@
         <w:pStyle w:val="ListParagraph"/>
         <w:numPr>
           <w:ilvl w:val="0"/>
-          <w:numId w:val="21"/>
+          <w:numId w:val="43"/>
         </w:numPr>
       </w:pPr>
       <w:r>
@@ -5417,6 +5501,95 @@
     </w:lvl>
   </w:abstractNum>
   <w:abstractNum w:abstractNumId="12" w15:restartNumberingAfterBreak="0">
+    <w:nsid w:val="2A3D12C5"/>
+    <w:multiLevelType w:val="hybridMultilevel"/>
+    <w:tmpl w:val="A2C85C9E"/>
+    <w:lvl w:ilvl="0" w:tplc="2C9808CA">
+      <w:start w:val="1"/>
+      <w:numFmt w:val="decimal"/>
+      <w:lvlText w:val="%1."/>
+      <w:lvlJc w:val="left"/>
+      <w:pPr>
+        <w:ind w:left="1440" w:hanging="360"/>
+      </w:pPr>
+      <w:rPr>
+        <w:rFonts w:hint="default"/>
+      </w:rPr>
+    </w:lvl>
+    <w:lvl w:ilvl="1" w:tplc="04090019">
+      <w:start w:val="1"/>
+      <w:numFmt w:val="lowerLetter"/>
+      <w:lvlText w:val="%2."/>
+      <w:lvlJc w:val="left"/>
+      <w:pPr>
+        <w:ind w:left="2160" w:hanging="360"/>
+      </w:pPr>
+    </w:lvl>
+    <w:lvl w:ilvl="2" w:tplc="0409001B" w:tentative="1">
+      <w:start w:val="1"/>
+      <w:numFmt w:val="lowerRoman"/>
+      <w:lvlText w:val="%3."/>
+      <w:lvlJc w:val="right"/>
+      <w:pPr>
+        <w:ind w:left="2880" w:hanging="180"/>
+      </w:pPr>
+    </w:lvl>
+    <w:lvl w:ilvl="3" w:tplc="0409000F" w:tentative="1">
+      <w:start w:val="1"/>
+      <w:numFmt w:val="decimal"/>
+      <w:lvlText w:val="%4."/>
+      <w:lvlJc w:val="left"/>
+      <w:pPr>
+        <w:ind w:left="3600" w:hanging="360"/>
+      </w:pPr>
+    </w:lvl>
+    <w:lvl w:ilvl="4" w:tplc="04090019" w:tentative="1">
+      <w:start w:val="1"/>
+      <w:numFmt w:val="lowerLetter"/>
+      <w:lvlText w:val="%5."/>
+      <w:lvlJc w:val="left"/>
+      <w:pPr>
+        <w:ind w:left="4320" w:hanging="360"/>
+      </w:pPr>
+    </w:lvl>
+    <w:lvl w:ilvl="5" w:tplc="0409001B" w:tentative="1">
+      <w:start w:val="1"/>
+      <w:numFmt w:val="lowerRoman"/>
+      <w:lvlText w:val="%6."/>
+      <w:lvlJc w:val="right"/>
+      <w:pPr>
+        <w:ind w:left="5040" w:hanging="180"/>
+      </w:pPr>
+    </w:lvl>
+    <w:lvl w:ilvl="6" w:tplc="0409000F" w:tentative="1">
+      <w:start w:val="1"/>
+      <w:numFmt w:val="decimal"/>
+      <w:lvlText w:val="%7."/>
+      <w:lvlJc w:val="left"/>
+      <w:pPr>
+        <w:ind w:left="5760" w:hanging="360"/>
+      </w:pPr>
+    </w:lvl>
+    <w:lvl w:ilvl="7" w:tplc="04090019" w:tentative="1">
+      <w:start w:val="1"/>
+      <w:numFmt w:val="lowerLetter"/>
+      <w:lvlText w:val="%8."/>
+      <w:lvlJc w:val="left"/>
+      <w:pPr>
+        <w:ind w:left="6480" w:hanging="360"/>
+      </w:pPr>
+    </w:lvl>
+    <w:lvl w:ilvl="8" w:tplc="0409001B" w:tentative="1">
+      <w:start w:val="1"/>
+      <w:numFmt w:val="lowerRoman"/>
+      <w:lvlText w:val="%9."/>
+      <w:lvlJc w:val="right"/>
+      <w:pPr>
+        <w:ind w:left="7200" w:hanging="180"/>
+      </w:pPr>
+    </w:lvl>
+  </w:abstractNum>
+  <w:abstractNum w:abstractNumId="13" w15:restartNumberingAfterBreak="0">
     <w:nsid w:val="2EBD53E6"/>
     <w:multiLevelType w:val="hybridMultilevel"/>
     <w:tmpl w:val="9A5C4FC6"/>
@@ -5529,7 +5702,7 @@
       </w:rPr>
     </w:lvl>
   </w:abstractNum>
-  <w:abstractNum w:abstractNumId="13" w15:restartNumberingAfterBreak="0">
+  <w:abstractNum w:abstractNumId="14" w15:restartNumberingAfterBreak="0">
     <w:nsid w:val="2F2C656E"/>
     <w:multiLevelType w:val="hybridMultilevel"/>
     <w:tmpl w:val="B03222BE"/>
@@ -5618,7 +5791,7 @@
       </w:pPr>
     </w:lvl>
   </w:abstractNum>
-  <w:abstractNum w:abstractNumId="14" w15:restartNumberingAfterBreak="0">
+  <w:abstractNum w:abstractNumId="15" w15:restartNumberingAfterBreak="0">
     <w:nsid w:val="2F5F1C88"/>
     <w:multiLevelType w:val="hybridMultilevel"/>
     <w:tmpl w:val="B6B48B16"/>
@@ -5707,7 +5880,7 @@
       </w:pPr>
     </w:lvl>
   </w:abstractNum>
-  <w:abstractNum w:abstractNumId="15" w15:restartNumberingAfterBreak="0">
+  <w:abstractNum w:abstractNumId="16" w15:restartNumberingAfterBreak="0">
     <w:nsid w:val="335E48AE"/>
     <w:multiLevelType w:val="hybridMultilevel"/>
     <w:tmpl w:val="CB864B32"/>
@@ -5796,7 +5969,7 @@
       </w:pPr>
     </w:lvl>
   </w:abstractNum>
-  <w:abstractNum w:abstractNumId="16" w15:restartNumberingAfterBreak="0">
+  <w:abstractNum w:abstractNumId="17" w15:restartNumberingAfterBreak="0">
     <w:nsid w:val="3495050A"/>
     <w:multiLevelType w:val="hybridMultilevel"/>
     <w:tmpl w:val="67F6C398"/>
@@ -5885,7 +6058,7 @@
       </w:pPr>
     </w:lvl>
   </w:abstractNum>
-  <w:abstractNum w:abstractNumId="17" w15:restartNumberingAfterBreak="0">
+  <w:abstractNum w:abstractNumId="18" w15:restartNumberingAfterBreak="0">
     <w:nsid w:val="34F83997"/>
     <w:multiLevelType w:val="hybridMultilevel"/>
     <w:tmpl w:val="50043D90"/>
@@ -5974,7 +6147,7 @@
       </w:pPr>
     </w:lvl>
   </w:abstractNum>
-  <w:abstractNum w:abstractNumId="18" w15:restartNumberingAfterBreak="0">
+  <w:abstractNum w:abstractNumId="19" w15:restartNumberingAfterBreak="0">
     <w:nsid w:val="3A3D67EA"/>
     <w:multiLevelType w:val="hybridMultilevel"/>
     <w:tmpl w:val="A35C988E"/>
@@ -6063,7 +6236,7 @@
       </w:pPr>
     </w:lvl>
   </w:abstractNum>
-  <w:abstractNum w:abstractNumId="19" w15:restartNumberingAfterBreak="0">
+  <w:abstractNum w:abstractNumId="20" w15:restartNumberingAfterBreak="0">
     <w:nsid w:val="3F096F0C"/>
     <w:multiLevelType w:val="hybridMultilevel"/>
     <w:tmpl w:val="9AF65D62"/>
@@ -6152,7 +6325,7 @@
       </w:pPr>
     </w:lvl>
   </w:abstractNum>
-  <w:abstractNum w:abstractNumId="20" w15:restartNumberingAfterBreak="0">
+  <w:abstractNum w:abstractNumId="21" w15:restartNumberingAfterBreak="0">
     <w:nsid w:val="461D784D"/>
     <w:multiLevelType w:val="hybridMultilevel"/>
     <w:tmpl w:val="549C3DA4"/>
@@ -6241,7 +6414,7 @@
       </w:pPr>
     </w:lvl>
   </w:abstractNum>
-  <w:abstractNum w:abstractNumId="21" w15:restartNumberingAfterBreak="0">
+  <w:abstractNum w:abstractNumId="22" w15:restartNumberingAfterBreak="0">
     <w:nsid w:val="493D631D"/>
     <w:multiLevelType w:val="hybridMultilevel"/>
     <w:tmpl w:val="39501E70"/>
@@ -6330,7 +6503,7 @@
       </w:pPr>
     </w:lvl>
   </w:abstractNum>
-  <w:abstractNum w:abstractNumId="22" w15:restartNumberingAfterBreak="0">
+  <w:abstractNum w:abstractNumId="23" w15:restartNumberingAfterBreak="0">
     <w:nsid w:val="49F90FDC"/>
     <w:multiLevelType w:val="hybridMultilevel"/>
     <w:tmpl w:val="84C268BC"/>
@@ -6419,7 +6592,7 @@
       </w:pPr>
     </w:lvl>
   </w:abstractNum>
-  <w:abstractNum w:abstractNumId="23" w15:restartNumberingAfterBreak="0">
+  <w:abstractNum w:abstractNumId="24" w15:restartNumberingAfterBreak="0">
     <w:nsid w:val="54DB21F6"/>
     <w:multiLevelType w:val="hybridMultilevel"/>
     <w:tmpl w:val="FFBC76D8"/>
@@ -6508,7 +6681,7 @@
       </w:pPr>
     </w:lvl>
   </w:abstractNum>
-  <w:abstractNum w:abstractNumId="24" w15:restartNumberingAfterBreak="0">
+  <w:abstractNum w:abstractNumId="25" w15:restartNumberingAfterBreak="0">
     <w:nsid w:val="59D50AF8"/>
     <w:multiLevelType w:val="hybridMultilevel"/>
     <w:tmpl w:val="E58CC5EC"/>
@@ -6597,7 +6770,7 @@
       </w:pPr>
     </w:lvl>
   </w:abstractNum>
-  <w:abstractNum w:abstractNumId="25" w15:restartNumberingAfterBreak="0">
+  <w:abstractNum w:abstractNumId="26" w15:restartNumberingAfterBreak="0">
     <w:nsid w:val="5B936575"/>
     <w:multiLevelType w:val="hybridMultilevel"/>
     <w:tmpl w:val="7BD05968"/>
@@ -6710,7 +6883,7 @@
       </w:rPr>
     </w:lvl>
   </w:abstractNum>
-  <w:abstractNum w:abstractNumId="26" w15:restartNumberingAfterBreak="0">
+  <w:abstractNum w:abstractNumId="27" w15:restartNumberingAfterBreak="0">
     <w:nsid w:val="5DC35582"/>
     <w:multiLevelType w:val="hybridMultilevel"/>
     <w:tmpl w:val="BDCAA438"/>
@@ -6823,7 +6996,7 @@
       </w:rPr>
     </w:lvl>
   </w:abstractNum>
-  <w:abstractNum w:abstractNumId="27" w15:restartNumberingAfterBreak="0">
+  <w:abstractNum w:abstractNumId="28" w15:restartNumberingAfterBreak="0">
     <w:nsid w:val="5F9A6CC6"/>
     <w:multiLevelType w:val="hybridMultilevel"/>
     <w:tmpl w:val="76367814"/>
@@ -6912,7 +7085,7 @@
       </w:pPr>
     </w:lvl>
   </w:abstractNum>
-  <w:abstractNum w:abstractNumId="28" w15:restartNumberingAfterBreak="0">
+  <w:abstractNum w:abstractNumId="29" w15:restartNumberingAfterBreak="0">
     <w:nsid w:val="609C11EE"/>
     <w:multiLevelType w:val="hybridMultilevel"/>
     <w:tmpl w:val="9DD0B276"/>
@@ -7001,7 +7174,7 @@
       </w:pPr>
     </w:lvl>
   </w:abstractNum>
-  <w:abstractNum w:abstractNumId="29" w15:restartNumberingAfterBreak="0">
+  <w:abstractNum w:abstractNumId="30" w15:restartNumberingAfterBreak="0">
     <w:nsid w:val="630D22B0"/>
     <w:multiLevelType w:val="hybridMultilevel"/>
     <w:tmpl w:val="8F96E758"/>
@@ -7090,7 +7263,7 @@
       </w:pPr>
     </w:lvl>
   </w:abstractNum>
-  <w:abstractNum w:abstractNumId="30" w15:restartNumberingAfterBreak="0">
+  <w:abstractNum w:abstractNumId="31" w15:restartNumberingAfterBreak="0">
     <w:nsid w:val="647A6F05"/>
     <w:multiLevelType w:val="hybridMultilevel"/>
     <w:tmpl w:val="1C1A5320"/>
@@ -7179,7 +7352,7 @@
       </w:pPr>
     </w:lvl>
   </w:abstractNum>
-  <w:abstractNum w:abstractNumId="31" w15:restartNumberingAfterBreak="0">
+  <w:abstractNum w:abstractNumId="32" w15:restartNumberingAfterBreak="0">
     <w:nsid w:val="67B271DE"/>
     <w:multiLevelType w:val="hybridMultilevel"/>
     <w:tmpl w:val="9FDEB544"/>
@@ -7268,7 +7441,7 @@
       </w:pPr>
     </w:lvl>
   </w:abstractNum>
-  <w:abstractNum w:abstractNumId="32" w15:restartNumberingAfterBreak="0">
+  <w:abstractNum w:abstractNumId="33" w15:restartNumberingAfterBreak="0">
     <w:nsid w:val="67F623F1"/>
     <w:multiLevelType w:val="hybridMultilevel"/>
     <w:tmpl w:val="600AE3CA"/>
@@ -7357,7 +7530,7 @@
       </w:pPr>
     </w:lvl>
   </w:abstractNum>
-  <w:abstractNum w:abstractNumId="33" w15:restartNumberingAfterBreak="0">
+  <w:abstractNum w:abstractNumId="34" w15:restartNumberingAfterBreak="0">
     <w:nsid w:val="68AF5E1F"/>
     <w:multiLevelType w:val="hybridMultilevel"/>
     <w:tmpl w:val="77A8E7AA"/>
@@ -7446,7 +7619,7 @@
       </w:pPr>
     </w:lvl>
   </w:abstractNum>
-  <w:abstractNum w:abstractNumId="34" w15:restartNumberingAfterBreak="0">
+  <w:abstractNum w:abstractNumId="35" w15:restartNumberingAfterBreak="0">
     <w:nsid w:val="6A0D4EC7"/>
     <w:multiLevelType w:val="hybridMultilevel"/>
     <w:tmpl w:val="134A7620"/>
@@ -7559,7 +7732,7 @@
       </w:rPr>
     </w:lvl>
   </w:abstractNum>
-  <w:abstractNum w:abstractNumId="35" w15:restartNumberingAfterBreak="0">
+  <w:abstractNum w:abstractNumId="36" w15:restartNumberingAfterBreak="0">
     <w:nsid w:val="6B876529"/>
     <w:multiLevelType w:val="hybridMultilevel"/>
     <w:tmpl w:val="9EE421BE"/>
@@ -7648,7 +7821,7 @@
       </w:pPr>
     </w:lvl>
   </w:abstractNum>
-  <w:abstractNum w:abstractNumId="36" w15:restartNumberingAfterBreak="0">
+  <w:abstractNum w:abstractNumId="37" w15:restartNumberingAfterBreak="0">
     <w:nsid w:val="6DEB1170"/>
     <w:multiLevelType w:val="hybridMultilevel"/>
     <w:tmpl w:val="2A28868A"/>
@@ -7737,7 +7910,7 @@
       </w:pPr>
     </w:lvl>
   </w:abstractNum>
-  <w:abstractNum w:abstractNumId="37" w15:restartNumberingAfterBreak="0">
+  <w:abstractNum w:abstractNumId="38" w15:restartNumberingAfterBreak="0">
     <w:nsid w:val="6E4B0F68"/>
     <w:multiLevelType w:val="hybridMultilevel"/>
     <w:tmpl w:val="91D04742"/>
@@ -7826,7 +7999,7 @@
       </w:pPr>
     </w:lvl>
   </w:abstractNum>
-  <w:abstractNum w:abstractNumId="38" w15:restartNumberingAfterBreak="0">
+  <w:abstractNum w:abstractNumId="39" w15:restartNumberingAfterBreak="0">
     <w:nsid w:val="7549315A"/>
     <w:multiLevelType w:val="hybridMultilevel"/>
     <w:tmpl w:val="A022A224"/>
@@ -7939,7 +8112,7 @@
       </w:rPr>
     </w:lvl>
   </w:abstractNum>
-  <w:abstractNum w:abstractNumId="39" w15:restartNumberingAfterBreak="0">
+  <w:abstractNum w:abstractNumId="40" w15:restartNumberingAfterBreak="0">
     <w:nsid w:val="762A0C0C"/>
     <w:multiLevelType w:val="hybridMultilevel"/>
     <w:tmpl w:val="0972DE9C"/>
@@ -8028,7 +8201,7 @@
       </w:pPr>
     </w:lvl>
   </w:abstractNum>
-  <w:abstractNum w:abstractNumId="40" w15:restartNumberingAfterBreak="0">
+  <w:abstractNum w:abstractNumId="41" w15:restartNumberingAfterBreak="0">
     <w:nsid w:val="79562B2C"/>
     <w:multiLevelType w:val="hybridMultilevel"/>
     <w:tmpl w:val="0EF4077A"/>
@@ -8117,7 +8290,7 @@
       </w:pPr>
     </w:lvl>
   </w:abstractNum>
-  <w:abstractNum w:abstractNumId="41" w15:restartNumberingAfterBreak="0">
+  <w:abstractNum w:abstractNumId="42" w15:restartNumberingAfterBreak="0">
     <w:nsid w:val="7C3138BB"/>
     <w:multiLevelType w:val="hybridMultilevel"/>
     <w:tmpl w:val="122EAB6A"/>
@@ -8207,13 +8380,13 @@
     </w:lvl>
   </w:abstractNum>
   <w:num w:numId="1" w16cid:durableId="1481850098">
-    <w:abstractNumId w:val="35"/>
+    <w:abstractNumId w:val="36"/>
   </w:num>
   <w:num w:numId="2" w16cid:durableId="2119906777">
     <w:abstractNumId w:val="3"/>
   </w:num>
   <w:num w:numId="3" w16cid:durableId="318391302">
-    <w:abstractNumId w:val="32"/>
+    <w:abstractNumId w:val="33"/>
   </w:num>
   <w:num w:numId="4" w16cid:durableId="501896828">
     <w:abstractNumId w:val="10"/>
@@ -8222,13 +8395,13 @@
     <w:abstractNumId w:val="1"/>
   </w:num>
   <w:num w:numId="6" w16cid:durableId="525290443">
-    <w:abstractNumId w:val="23"/>
+    <w:abstractNumId w:val="24"/>
   </w:num>
   <w:num w:numId="7" w16cid:durableId="2019195153">
-    <w:abstractNumId w:val="12"/>
+    <w:abstractNumId w:val="13"/>
   </w:num>
   <w:num w:numId="8" w16cid:durableId="884678486">
-    <w:abstractNumId w:val="28"/>
+    <w:abstractNumId w:val="29"/>
   </w:num>
   <w:num w:numId="9" w16cid:durableId="190151517">
     <w:abstractNumId w:val="2"/>
@@ -8237,49 +8410,49 @@
     <w:abstractNumId w:val="6"/>
   </w:num>
   <w:num w:numId="11" w16cid:durableId="1746141874">
-    <w:abstractNumId w:val="31"/>
+    <w:abstractNumId w:val="32"/>
   </w:num>
   <w:num w:numId="12" w16cid:durableId="650058151">
-    <w:abstractNumId w:val="29"/>
+    <w:abstractNumId w:val="30"/>
   </w:num>
   <w:num w:numId="13" w16cid:durableId="1091971526">
-    <w:abstractNumId w:val="18"/>
+    <w:abstractNumId w:val="19"/>
   </w:num>
   <w:num w:numId="14" w16cid:durableId="1213620560">
+    <w:abstractNumId w:val="42"/>
+  </w:num>
+  <w:num w:numId="15" w16cid:durableId="496186451">
+    <w:abstractNumId w:val="22"/>
+  </w:num>
+  <w:num w:numId="16" w16cid:durableId="788009870">
+    <w:abstractNumId w:val="16"/>
+  </w:num>
+  <w:num w:numId="17" w16cid:durableId="1784497348">
+    <w:abstractNumId w:val="38"/>
+  </w:num>
+  <w:num w:numId="18" w16cid:durableId="1963994137">
     <w:abstractNumId w:val="41"/>
   </w:num>
-  <w:num w:numId="15" w16cid:durableId="496186451">
-    <w:abstractNumId w:val="21"/>
-  </w:num>
-  <w:num w:numId="16" w16cid:durableId="788009870">
-    <w:abstractNumId w:val="15"/>
-  </w:num>
-  <w:num w:numId="17" w16cid:durableId="1784497348">
-    <w:abstractNumId w:val="37"/>
-  </w:num>
-  <w:num w:numId="18" w16cid:durableId="1963994137">
-    <w:abstractNumId w:val="40"/>
-  </w:num>
   <w:num w:numId="19" w16cid:durableId="913661889">
-    <w:abstractNumId w:val="33"/>
+    <w:abstractNumId w:val="34"/>
   </w:num>
   <w:num w:numId="20" w16cid:durableId="410278825">
     <w:abstractNumId w:val="7"/>
   </w:num>
   <w:num w:numId="21" w16cid:durableId="1430083659">
-    <w:abstractNumId w:val="38"/>
+    <w:abstractNumId w:val="39"/>
   </w:num>
   <w:num w:numId="22" w16cid:durableId="602538729">
-    <w:abstractNumId w:val="22"/>
+    <w:abstractNumId w:val="23"/>
   </w:num>
   <w:num w:numId="23" w16cid:durableId="604968018">
-    <w:abstractNumId w:val="24"/>
+    <w:abstractNumId w:val="25"/>
   </w:num>
   <w:num w:numId="24" w16cid:durableId="791945695">
-    <w:abstractNumId w:val="19"/>
+    <w:abstractNumId w:val="20"/>
   </w:num>
   <w:num w:numId="25" w16cid:durableId="1788885146">
-    <w:abstractNumId w:val="30"/>
+    <w:abstractNumId w:val="31"/>
   </w:num>
   <w:num w:numId="26" w16cid:durableId="1421676872">
     <w:abstractNumId w:val="11"/>
@@ -8288,34 +8461,34 @@
     <w:abstractNumId w:val="4"/>
   </w:num>
   <w:num w:numId="28" w16cid:durableId="1571959400">
-    <w:abstractNumId w:val="26"/>
+    <w:abstractNumId w:val="27"/>
   </w:num>
   <w:num w:numId="29" w16cid:durableId="531112615">
-    <w:abstractNumId w:val="17"/>
+    <w:abstractNumId w:val="18"/>
   </w:num>
   <w:num w:numId="30" w16cid:durableId="1247110951">
     <w:abstractNumId w:val="5"/>
   </w:num>
   <w:num w:numId="31" w16cid:durableId="1740638220">
-    <w:abstractNumId w:val="34"/>
+    <w:abstractNumId w:val="35"/>
   </w:num>
   <w:num w:numId="32" w16cid:durableId="1707414534">
     <w:abstractNumId w:val="9"/>
   </w:num>
   <w:num w:numId="33" w16cid:durableId="1745451675">
-    <w:abstractNumId w:val="27"/>
+    <w:abstractNumId w:val="28"/>
   </w:num>
   <w:num w:numId="34" w16cid:durableId="785731071">
-    <w:abstractNumId w:val="20"/>
+    <w:abstractNumId w:val="21"/>
   </w:num>
   <w:num w:numId="35" w16cid:durableId="2087846618">
-    <w:abstractNumId w:val="39"/>
+    <w:abstractNumId w:val="40"/>
   </w:num>
   <w:num w:numId="36" w16cid:durableId="903178242">
-    <w:abstractNumId w:val="14"/>
+    <w:abstractNumId w:val="15"/>
   </w:num>
   <w:num w:numId="37" w16cid:durableId="745344182">
-    <w:abstractNumId w:val="16"/>
+    <w:abstractNumId w:val="17"/>
   </w:num>
   <w:num w:numId="38" w16cid:durableId="976957449">
     <w:abstractNumId w:val="0"/>
@@ -8324,13 +8497,16 @@
     <w:abstractNumId w:val="8"/>
   </w:num>
   <w:num w:numId="40" w16cid:durableId="33190327">
-    <w:abstractNumId w:val="36"/>
+    <w:abstractNumId w:val="37"/>
   </w:num>
   <w:num w:numId="41" w16cid:durableId="1467242486">
-    <w:abstractNumId w:val="25"/>
+    <w:abstractNumId w:val="26"/>
   </w:num>
   <w:num w:numId="42" w16cid:durableId="848756988">
-    <w:abstractNumId w:val="13"/>
+    <w:abstractNumId w:val="14"/>
+  </w:num>
+  <w:num w:numId="43" w16cid:durableId="2131240859">
+    <w:abstractNumId w:val="12"/>
   </w:num>
 </w:numbering>
 </file>
